--- a/SEM 5/CNS/Documentation/CNSEXP1.docx
+++ b/SEM 5/CNS/Documentation/CNSEXP1.docx
@@ -164,7 +164,7 @@
           <w:color w:val="000000" w:themeColor="text1"/>
           <w:sz w:val="32"/>
         </w:rPr>
-        <w:t xml:space="preserve">Learn various devices used </w:t>
+        <w:t>encrypt and decrypt messages using different mono-alphabetic cipher techniques</w:t>
       </w:r>
       <w:r>
         <w:rPr>
@@ -172,24 +172,479 @@
           <w:color w:val="000000" w:themeColor="text1"/>
           <w:sz w:val="32"/>
         </w:rPr>
-        <w:t>in</w:t>
-      </w:r>
-      <w:r>
+        <w:t xml:space="preserve"> and frequency analysis</w:t>
+      </w:r>
+    </w:p>
+    <w:p>
+      <w:pPr>
         <w:rPr>
           <w:rFonts w:ascii="Microsoft JhengHei Light" w:eastAsia="Microsoft JhengHei Light" w:hAnsi="Microsoft JhengHei Light"/>
           <w:color w:val="000000" w:themeColor="text1"/>
           <w:sz w:val="32"/>
         </w:rPr>
-        <w:t xml:space="preserve"> networking</w:t>
-      </w:r>
-    </w:p>
-    <w:p>
-      <w:pPr>
+      </w:pPr>
+      <w:r>
         <w:rPr>
           <w:rFonts w:ascii="Microsoft JhengHei Light" w:eastAsia="Microsoft JhengHei Light" w:hAnsi="Microsoft JhengHei Light"/>
           <w:color w:val="000000" w:themeColor="text1"/>
           <w:sz w:val="32"/>
         </w:rPr>
+        <w:t>Ceaser Cipher:</w:t>
+      </w:r>
+    </w:p>
+    <w:p>
+      <w:pPr>
+        <w:pStyle w:val="Part"/>
+      </w:pPr>
+      <w:r>
+        <w:t>CODE:</w:t>
+      </w:r>
+    </w:p>
+    <w:p>
+      <w:pPr>
+        <w:pStyle w:val="Code"/>
+      </w:pPr>
+    </w:p>
+    <w:p>
+      <w:pPr>
+        <w:pStyle w:val="Code"/>
+      </w:pPr>
+      <w:r>
+        <w:t>alphabets = "ABCDEFGHIJKLMNOPQRSTUVWXYZ "</w:t>
+      </w:r>
+    </w:p>
+    <w:p>
+      <w:pPr>
+        <w:pStyle w:val="Code"/>
+      </w:pPr>
+    </w:p>
+    <w:p>
+      <w:pPr>
+        <w:pStyle w:val="Code"/>
+      </w:pPr>
+      <w:r>
+        <w:t>def ceaser_cipher_encrypt(plain_text: str, key):</w:t>
+      </w:r>
+    </w:p>
+    <w:p>
+      <w:pPr>
+        <w:pStyle w:val="Code"/>
+      </w:pPr>
+      <w:r>
+        <w:t>    if len(plain_text) == 0: return</w:t>
+      </w:r>
+    </w:p>
+    <w:p>
+      <w:pPr>
+        <w:pStyle w:val="Code"/>
+      </w:pPr>
+      <w:r>
+        <w:t xml:space="preserve">    </w:t>
+      </w:r>
+    </w:p>
+    <w:p>
+      <w:pPr>
+        <w:pStyle w:val="Code"/>
+      </w:pPr>
+      <w:r>
+        <w:t>    plain_text = plain_text.upper()</w:t>
+      </w:r>
+    </w:p>
+    <w:p>
+      <w:pPr>
+        <w:pStyle w:val="Code"/>
+      </w:pPr>
+      <w:r>
+        <w:t>    plain_text = plain_text.strip()</w:t>
+      </w:r>
+    </w:p>
+    <w:p>
+      <w:pPr>
+        <w:pStyle w:val="Code"/>
+      </w:pPr>
+      <w:r>
+        <w:t xml:space="preserve">    </w:t>
+      </w:r>
+    </w:p>
+    <w:p>
+      <w:pPr>
+        <w:pStyle w:val="Code"/>
+      </w:pPr>
+      <w:r>
+        <w:t>    encrypted_message = ""</w:t>
+      </w:r>
+    </w:p>
+    <w:p>
+      <w:pPr>
+        <w:pStyle w:val="Code"/>
+      </w:pPr>
+      <w:r>
+        <w:t>    characters_in_plain_text = []</w:t>
+      </w:r>
+    </w:p>
+    <w:p>
+      <w:pPr>
+        <w:pStyle w:val="Code"/>
+      </w:pPr>
+      <w:r>
+        <w:t xml:space="preserve">    </w:t>
+      </w:r>
+    </w:p>
+    <w:p>
+      <w:pPr>
+        <w:pStyle w:val="Code"/>
+      </w:pPr>
+      <w:r>
+        <w:t>    for i in plain_text:</w:t>
+      </w:r>
+    </w:p>
+    <w:p>
+      <w:pPr>
+        <w:pStyle w:val="Code"/>
+      </w:pPr>
+      <w:r>
+        <w:t>        mapped_index = alphabets.index(i)</w:t>
+      </w:r>
+    </w:p>
+    <w:p>
+      <w:pPr>
+        <w:pStyle w:val="Code"/>
+      </w:pPr>
+      <w:r>
+        <w:t>        encrypted_message = encrypted_message + alphabets[(mapped_index + key) % 27]</w:t>
+      </w:r>
+    </w:p>
+    <w:p>
+      <w:pPr>
+        <w:pStyle w:val="Code"/>
+      </w:pPr>
+      <w:r>
+        <w:t>        if i not in characters_in_plain_text:</w:t>
+      </w:r>
+    </w:p>
+    <w:p>
+      <w:pPr>
+        <w:pStyle w:val="Code"/>
+      </w:pPr>
+      <w:r>
+        <w:t>            characters_in_plain_text.append(i)</w:t>
+      </w:r>
+    </w:p>
+    <w:p>
+      <w:pPr>
+        <w:pStyle w:val="Code"/>
+      </w:pPr>
+      <w:r>
+        <w:t xml:space="preserve">            </w:t>
+      </w:r>
+    </w:p>
+    <w:p>
+      <w:pPr>
+        <w:pStyle w:val="Code"/>
+      </w:pPr>
+      <w:r>
+        <w:t>    print("Length of the plain text:", len(plain_text))</w:t>
+      </w:r>
+    </w:p>
+    <w:p>
+      <w:pPr>
+        <w:pStyle w:val="Code"/>
+      </w:pPr>
+      <w:r>
+        <w:t xml:space="preserve">    </w:t>
+      </w:r>
+    </w:p>
+    <w:p>
+      <w:pPr>
+        <w:pStyle w:val="Code"/>
+      </w:pPr>
+      <w:r>
+        <w:lastRenderedPageBreak/>
+        <w:t>    for i in characters_in_plain_text:</w:t>
+      </w:r>
+    </w:p>
+    <w:p>
+      <w:pPr>
+        <w:pStyle w:val="Code"/>
+      </w:pPr>
+      <w:r>
+        <w:t>        if i == " ":</w:t>
+      </w:r>
+    </w:p>
+    <w:p>
+      <w:pPr>
+        <w:pStyle w:val="Code"/>
+      </w:pPr>
+      <w:r>
+        <w:t>            print(f"Frequency of ' ' in plain text is {(len(plain_text) / plain_text.count(i))}%")</w:t>
+      </w:r>
+    </w:p>
+    <w:p>
+      <w:pPr>
+        <w:pStyle w:val="Code"/>
+      </w:pPr>
+      <w:r>
+        <w:t>        else:</w:t>
+      </w:r>
+    </w:p>
+    <w:p>
+      <w:pPr>
+        <w:pStyle w:val="Code"/>
+      </w:pPr>
+      <w:r>
+        <w:t>            print(f"Frequency of {i} in plain text is {(len(plain_text) / plain_text.count(i))}%")</w:t>
+      </w:r>
+    </w:p>
+    <w:p>
+      <w:pPr>
+        <w:pStyle w:val="Code"/>
+      </w:pPr>
+      <w:r>
+        <w:t xml:space="preserve">        </w:t>
+      </w:r>
+    </w:p>
+    <w:p>
+      <w:pPr>
+        <w:pStyle w:val="Code"/>
+      </w:pPr>
+      <w:r>
+        <w:t xml:space="preserve">    </w:t>
+      </w:r>
+    </w:p>
+    <w:p>
+      <w:pPr>
+        <w:pStyle w:val="Code"/>
+      </w:pPr>
+      <w:r>
+        <w:t>    print(characters_in_plain_text)</w:t>
+      </w:r>
+    </w:p>
+    <w:p>
+      <w:pPr>
+        <w:pStyle w:val="Code"/>
+      </w:pPr>
+      <w:r>
+        <w:t xml:space="preserve">    </w:t>
+      </w:r>
+    </w:p>
+    <w:p>
+      <w:pPr>
+        <w:pStyle w:val="Code"/>
+      </w:pPr>
+      <w:r>
+        <w:t>    return encrypted_message</w:t>
+      </w:r>
+    </w:p>
+    <w:p>
+      <w:pPr>
+        <w:pStyle w:val="Code"/>
+      </w:pPr>
+      <w:r>
+        <w:t xml:space="preserve">    </w:t>
+      </w:r>
+    </w:p>
+    <w:p>
+      <w:pPr>
+        <w:pStyle w:val="Code"/>
+      </w:pPr>
+      <w:r>
+        <w:t xml:space="preserve">    </w:t>
+      </w:r>
+    </w:p>
+    <w:p>
+      <w:pPr>
+        <w:pStyle w:val="Code"/>
+      </w:pPr>
+      <w:r>
+        <w:t>def ceaser_cipher_decrypt(cipher_text: str, key):</w:t>
+      </w:r>
+    </w:p>
+    <w:p>
+      <w:pPr>
+        <w:pStyle w:val="Code"/>
+      </w:pPr>
+      <w:r>
+        <w:t>    if len(cipher_text) == 0: return</w:t>
+      </w:r>
+    </w:p>
+    <w:p>
+      <w:pPr>
+        <w:pStyle w:val="Code"/>
+      </w:pPr>
+      <w:r>
+        <w:t>    decrypted_message = ""</w:t>
+      </w:r>
+    </w:p>
+    <w:p>
+      <w:pPr>
+        <w:pStyle w:val="Code"/>
+      </w:pPr>
+      <w:r>
+        <w:t xml:space="preserve">    </w:t>
+      </w:r>
+    </w:p>
+    <w:p>
+      <w:pPr>
+        <w:pStyle w:val="Code"/>
+      </w:pPr>
+      <w:r>
+        <w:t>    cipher_text = cipher_text.upper()</w:t>
+      </w:r>
+    </w:p>
+    <w:p>
+      <w:pPr>
+        <w:pStyle w:val="Code"/>
+      </w:pPr>
+      <w:r>
+        <w:t>    cipher_text = cipher_text.strip()</w:t>
+      </w:r>
+    </w:p>
+    <w:p>
+      <w:pPr>
+        <w:pStyle w:val="Code"/>
+      </w:pPr>
+      <w:r>
+        <w:t xml:space="preserve">    </w:t>
+      </w:r>
+    </w:p>
+    <w:p>
+      <w:pPr>
+        <w:pStyle w:val="Code"/>
+      </w:pPr>
+      <w:r>
+        <w:t>    for i in cipher_text:</w:t>
+      </w:r>
+    </w:p>
+    <w:p>
+      <w:pPr>
+        <w:pStyle w:val="Code"/>
+      </w:pPr>
+      <w:r>
+        <w:t>        mapped_index = alphabets.index(i)</w:t>
+      </w:r>
+    </w:p>
+    <w:p>
+      <w:pPr>
+        <w:pStyle w:val="Code"/>
+      </w:pPr>
+      <w:r>
+        <w:t>        decrypted_message = decrypted_message + alphabets[(mapped_index - key) % 27]</w:t>
+      </w:r>
+    </w:p>
+    <w:p>
+      <w:pPr>
+        <w:pStyle w:val="Code"/>
+      </w:pPr>
+      <w:r>
+        <w:t xml:space="preserve">    </w:t>
+      </w:r>
+    </w:p>
+    <w:p>
+      <w:pPr>
+        <w:pStyle w:val="Code"/>
+      </w:pPr>
+      <w:r>
+        <w:t>    return decrypted_message</w:t>
+      </w:r>
+    </w:p>
+    <w:p>
+      <w:pPr>
+        <w:pStyle w:val="Code"/>
+      </w:pPr>
+    </w:p>
+    <w:p>
+      <w:pPr>
+        <w:pStyle w:val="Code"/>
+      </w:pPr>
+      <w:r>
+        <w:t xml:space="preserve">    </w:t>
+      </w:r>
+    </w:p>
+    <w:p>
+      <w:pPr>
+        <w:pStyle w:val="Code"/>
+      </w:pPr>
+      <w:r>
+        <w:t>original_message = "Death is an old friend"</w:t>
+      </w:r>
+    </w:p>
+    <w:p>
+      <w:pPr>
+        <w:pStyle w:val="Code"/>
+      </w:pPr>
+      <w:r>
+        <w:t>print("Original Message: ", original_message)</w:t>
+      </w:r>
+    </w:p>
+    <w:p>
+      <w:pPr>
+        <w:pStyle w:val="Code"/>
+      </w:pPr>
+    </w:p>
+    <w:p>
+      <w:pPr>
+        <w:pStyle w:val="Code"/>
+      </w:pPr>
+      <w:r>
+        <w:t>encrypted_message = ceaser_cipher_encrypt(original_message, 3)</w:t>
+      </w:r>
+    </w:p>
+    <w:p>
+      <w:pPr>
+        <w:pStyle w:val="Code"/>
+      </w:pPr>
+      <w:r>
+        <w:t>print("Encrypted Message: ", encrypted_message)</w:t>
+      </w:r>
+    </w:p>
+    <w:p>
+      <w:pPr>
+        <w:pStyle w:val="Code"/>
+      </w:pPr>
+    </w:p>
+    <w:p>
+      <w:pPr>
+        <w:pStyle w:val="Code"/>
+      </w:pPr>
+      <w:r>
+        <w:t>decrypted_message = ceaser_cipher_decrypt(encrypted_message, 3)</w:t>
+      </w:r>
+    </w:p>
+    <w:p>
+      <w:pPr>
+        <w:pStyle w:val="Code"/>
+      </w:pPr>
+      <w:r>
+        <w:t>print("Decrypted Message: ", decrypted_message)</w:t>
+      </w:r>
+    </w:p>
+    <w:p>
+      <w:pPr>
+        <w:pStyle w:val="Code"/>
+      </w:pPr>
+    </w:p>
+    <w:p>
+      <w:pPr>
+        <w:pStyle w:val="Part"/>
+      </w:pPr>
+    </w:p>
+    <w:p>
+      <w:pPr>
+        <w:pStyle w:val="Part"/>
+      </w:pPr>
+    </w:p>
+    <w:p>
+      <w:pPr>
+        <w:pStyle w:val="Part"/>
+      </w:pPr>
+      <w:r>
+        <w:lastRenderedPageBreak/>
+        <w:t>OUTPUT:</w:t>
+      </w:r>
+    </w:p>
+    <w:p>
+      <w:pPr>
+        <w:pStyle w:val="Code"/>
       </w:pPr>
     </w:p>
     <w:p>
@@ -203,10 +658,45 @@
       <w:r>
         <w:rPr>
           <w:rFonts w:ascii="Microsoft JhengHei Light" w:eastAsia="Microsoft JhengHei Light" w:hAnsi="Microsoft JhengHei Light"/>
+          <w:noProof/>
           <w:color w:val="000000" w:themeColor="text1"/>
           <w:sz w:val="32"/>
         </w:rPr>
-        <w:t>Conclusion:</w:t>
+        <w:drawing>
+          <wp:inline distT="0" distB="0" distL="0" distR="0" wp14:anchorId="4340F81E" wp14:editId="31A38247">
+            <wp:extent cx="5731510" cy="2961005"/>
+            <wp:effectExtent l="0" t="0" r="2540" b="0"/>
+            <wp:docPr id="1" name="Picture 1"/>
+            <wp:cNvGraphicFramePr>
+              <a:graphicFrameLocks xmlns:a="http://schemas.openxmlformats.org/drawingml/2006/main" noChangeAspect="1"/>
+            </wp:cNvGraphicFramePr>
+            <a:graphic xmlns:a="http://schemas.openxmlformats.org/drawingml/2006/main">
+              <a:graphicData uri="http://schemas.openxmlformats.org/drawingml/2006/picture">
+                <pic:pic xmlns:pic="http://schemas.openxmlformats.org/drawingml/2006/picture">
+                  <pic:nvPicPr>
+                    <pic:cNvPr id="1" name=""/>
+                    <pic:cNvPicPr/>
+                  </pic:nvPicPr>
+                  <pic:blipFill>
+                    <a:blip r:embed="rId6"/>
+                    <a:stretch>
+                      <a:fillRect/>
+                    </a:stretch>
+                  </pic:blipFill>
+                  <pic:spPr>
+                    <a:xfrm>
+                      <a:off x="0" y="0"/>
+                      <a:ext cx="5731510" cy="2961005"/>
+                    </a:xfrm>
+                    <a:prstGeom prst="rect">
+                      <a:avLst/>
+                    </a:prstGeom>
+                  </pic:spPr>
+                </pic:pic>
+              </a:graphicData>
+            </a:graphic>
+          </wp:inline>
+        </w:drawing>
       </w:r>
     </w:p>
     <w:p>
@@ -214,616 +704,559 @@
         <w:rPr>
           <w:rFonts w:ascii="Microsoft JhengHei Light" w:eastAsia="Microsoft JhengHei Light" w:hAnsi="Microsoft JhengHei Light"/>
           <w:color w:val="000000" w:themeColor="text1"/>
-          <w:sz w:val="24"/>
-          <w:szCs w:val="18"/>
+          <w:sz w:val="32"/>
         </w:rPr>
       </w:pPr>
-      <w:r>
+    </w:p>
+    <w:p>
+      <w:pPr>
         <w:rPr>
           <w:rFonts w:ascii="Microsoft JhengHei Light" w:eastAsia="Microsoft JhengHei Light" w:hAnsi="Microsoft JhengHei Light"/>
           <w:color w:val="000000" w:themeColor="text1"/>
-          <w:sz w:val="24"/>
-          <w:szCs w:val="18"/>
+          <w:sz w:val="32"/>
         </w:rPr>
-        <w:t>Choosing the right networking devices is key to building efficient and secure networks. The decision should match the network's size, traffic, and security needs to ensure smooth and reliable performance.</w:t>
-      </w:r>
-    </w:p>
-    <w:p>
-      <w:pPr>
-        <w:pStyle w:val="Text"/>
-      </w:pPr>
-    </w:p>
-    <w:tbl>
-      <w:tblPr>
-        <w:tblStyle w:val="TableGrid"/>
-        <w:tblW w:w="9226" w:type="dxa"/>
-        <w:tblLook w:val="04A0" w:firstRow="1" w:lastRow="0" w:firstColumn="1" w:lastColumn="0" w:noHBand="0" w:noVBand="1"/>
-      </w:tblPr>
-      <w:tblGrid>
-        <w:gridCol w:w="1537"/>
-        <w:gridCol w:w="1537"/>
-        <w:gridCol w:w="1538"/>
-        <w:gridCol w:w="1538"/>
-        <w:gridCol w:w="1538"/>
-        <w:gridCol w:w="1538"/>
-      </w:tblGrid>
-      <w:tr>
-        <w:trPr>
-          <w:trHeight w:val="748"/>
-        </w:trPr>
-        <w:tc>
-          <w:tcPr>
-            <w:tcW w:w="1537" w:type="dxa"/>
-          </w:tcPr>
-          <w:p>
-            <w:pPr>
-              <w:pStyle w:val="Question"/>
-              <w:jc w:val="center"/>
-              <w:rPr>
-                <w:rFonts w:ascii="Times New Roman" w:hAnsi="Times New Roman" w:cs="Times New Roman"/>
-                <w:b w:val="0"/>
-                <w:bCs/>
-                <w:sz w:val="24"/>
-                <w:szCs w:val="24"/>
-              </w:rPr>
-            </w:pPr>
-          </w:p>
-          <w:p>
-            <w:pPr>
-              <w:pStyle w:val="Question"/>
-              <w:jc w:val="center"/>
-              <w:rPr>
-                <w:rFonts w:ascii="Times New Roman" w:hAnsi="Times New Roman" w:cs="Times New Roman"/>
-                <w:b w:val="0"/>
-                <w:bCs/>
-                <w:sz w:val="24"/>
-                <w:szCs w:val="24"/>
-              </w:rPr>
-            </w:pPr>
-            <w:r>
-              <w:rPr>
-                <w:rFonts w:ascii="Times New Roman" w:hAnsi="Times New Roman" w:cs="Times New Roman"/>
-                <w:b w:val="0"/>
-                <w:bCs/>
-                <w:sz w:val="24"/>
-                <w:szCs w:val="24"/>
-              </w:rPr>
-              <w:t>Performance</w:t>
-            </w:r>
-          </w:p>
-          <w:p>
-            <w:pPr>
-              <w:pStyle w:val="Question"/>
-              <w:jc w:val="center"/>
-              <w:rPr>
-                <w:rFonts w:ascii="Times New Roman" w:hAnsi="Times New Roman" w:cs="Times New Roman"/>
-                <w:b w:val="0"/>
-                <w:bCs/>
-                <w:sz w:val="24"/>
-                <w:szCs w:val="24"/>
-              </w:rPr>
-            </w:pPr>
-            <w:r>
-              <w:rPr>
-                <w:rFonts w:ascii="Times New Roman" w:hAnsi="Times New Roman" w:cs="Times New Roman"/>
-                <w:b w:val="0"/>
-                <w:bCs/>
-                <w:sz w:val="24"/>
-                <w:szCs w:val="24"/>
-              </w:rPr>
-              <w:t>(7M)</w:t>
-            </w:r>
-          </w:p>
-        </w:tc>
-        <w:tc>
-          <w:tcPr>
-            <w:tcW w:w="1537" w:type="dxa"/>
-          </w:tcPr>
-          <w:p>
-            <w:pPr>
-              <w:pStyle w:val="Question"/>
-              <w:jc w:val="center"/>
-              <w:rPr>
-                <w:rFonts w:ascii="Times New Roman" w:hAnsi="Times New Roman" w:cs="Times New Roman"/>
-                <w:b w:val="0"/>
-                <w:bCs/>
-                <w:sz w:val="24"/>
-                <w:szCs w:val="24"/>
-              </w:rPr>
-            </w:pPr>
-          </w:p>
-          <w:p>
-            <w:pPr>
-              <w:pStyle w:val="Question"/>
-              <w:jc w:val="center"/>
-              <w:rPr>
-                <w:rFonts w:ascii="Times New Roman" w:hAnsi="Times New Roman" w:cs="Times New Roman"/>
-                <w:b w:val="0"/>
-                <w:bCs/>
-                <w:sz w:val="24"/>
-                <w:szCs w:val="24"/>
-              </w:rPr>
-            </w:pPr>
-            <w:r>
-              <w:rPr>
-                <w:rFonts w:ascii="Times New Roman" w:hAnsi="Times New Roman" w:cs="Times New Roman"/>
-                <w:b w:val="0"/>
-                <w:bCs/>
-                <w:sz w:val="24"/>
-                <w:szCs w:val="24"/>
-              </w:rPr>
-              <w:t>Journal</w:t>
-            </w:r>
-          </w:p>
-          <w:p>
-            <w:pPr>
-              <w:pStyle w:val="Question"/>
-              <w:jc w:val="center"/>
-              <w:rPr>
-                <w:rFonts w:ascii="Times New Roman" w:hAnsi="Times New Roman" w:cs="Times New Roman"/>
-                <w:b w:val="0"/>
-                <w:bCs/>
-                <w:sz w:val="24"/>
-                <w:szCs w:val="24"/>
-              </w:rPr>
-            </w:pPr>
-            <w:r>
-              <w:rPr>
-                <w:rFonts w:ascii="Times New Roman" w:hAnsi="Times New Roman" w:cs="Times New Roman"/>
-                <w:b w:val="0"/>
-                <w:bCs/>
-                <w:sz w:val="24"/>
-                <w:szCs w:val="24"/>
-              </w:rPr>
-              <w:t>(3M)</w:t>
-            </w:r>
-          </w:p>
-          <w:p>
-            <w:pPr>
-              <w:pStyle w:val="Question"/>
-              <w:jc w:val="center"/>
-              <w:rPr>
-                <w:rFonts w:ascii="Times New Roman" w:hAnsi="Times New Roman" w:cs="Times New Roman"/>
-                <w:b w:val="0"/>
-                <w:bCs/>
-                <w:sz w:val="24"/>
-                <w:szCs w:val="24"/>
-              </w:rPr>
-            </w:pPr>
-          </w:p>
-        </w:tc>
-        <w:tc>
-          <w:tcPr>
-            <w:tcW w:w="1538" w:type="dxa"/>
-          </w:tcPr>
-          <w:p>
-            <w:pPr>
-              <w:pStyle w:val="Question"/>
-              <w:jc w:val="center"/>
-              <w:rPr>
-                <w:rFonts w:ascii="Times New Roman" w:hAnsi="Times New Roman" w:cs="Times New Roman"/>
-                <w:b w:val="0"/>
-                <w:bCs/>
-                <w:sz w:val="24"/>
-                <w:szCs w:val="24"/>
-              </w:rPr>
-            </w:pPr>
-          </w:p>
-          <w:p>
-            <w:pPr>
-              <w:pStyle w:val="Question"/>
-              <w:jc w:val="center"/>
-              <w:rPr>
-                <w:rFonts w:ascii="Times New Roman" w:hAnsi="Times New Roman" w:cs="Times New Roman"/>
-                <w:b w:val="0"/>
-                <w:bCs/>
-                <w:sz w:val="24"/>
-                <w:szCs w:val="24"/>
-              </w:rPr>
-            </w:pPr>
-            <w:r>
-              <w:rPr>
-                <w:rFonts w:ascii="Times New Roman" w:hAnsi="Times New Roman" w:cs="Times New Roman"/>
-                <w:b w:val="0"/>
-                <w:bCs/>
-                <w:sz w:val="24"/>
-                <w:szCs w:val="24"/>
-              </w:rPr>
-              <w:t>Lab Ethics</w:t>
-            </w:r>
-          </w:p>
-          <w:p>
-            <w:pPr>
-              <w:pStyle w:val="Question"/>
-              <w:jc w:val="center"/>
-              <w:rPr>
-                <w:rFonts w:ascii="Times New Roman" w:hAnsi="Times New Roman" w:cs="Times New Roman"/>
-                <w:b w:val="0"/>
-                <w:bCs/>
-                <w:sz w:val="24"/>
-                <w:szCs w:val="24"/>
-              </w:rPr>
-            </w:pPr>
-            <w:r>
-              <w:rPr>
-                <w:rFonts w:ascii="Times New Roman" w:hAnsi="Times New Roman" w:cs="Times New Roman"/>
-                <w:b w:val="0"/>
-                <w:bCs/>
-                <w:sz w:val="24"/>
-                <w:szCs w:val="24"/>
-              </w:rPr>
-              <w:t>(2M)</w:t>
-            </w:r>
-          </w:p>
-        </w:tc>
-        <w:tc>
-          <w:tcPr>
-            <w:tcW w:w="1538" w:type="dxa"/>
-          </w:tcPr>
-          <w:p>
-            <w:pPr>
-              <w:pStyle w:val="Question"/>
-              <w:jc w:val="center"/>
-              <w:rPr>
-                <w:rFonts w:ascii="Times New Roman" w:hAnsi="Times New Roman" w:cs="Times New Roman"/>
-                <w:b w:val="0"/>
-                <w:bCs/>
-                <w:sz w:val="24"/>
-                <w:szCs w:val="24"/>
-              </w:rPr>
-            </w:pPr>
-          </w:p>
-          <w:p>
-            <w:pPr>
-              <w:pStyle w:val="Question"/>
-              <w:jc w:val="center"/>
-              <w:rPr>
-                <w:rFonts w:ascii="Times New Roman" w:hAnsi="Times New Roman" w:cs="Times New Roman"/>
-                <w:b w:val="0"/>
-                <w:bCs/>
-                <w:sz w:val="24"/>
-                <w:szCs w:val="24"/>
-              </w:rPr>
-            </w:pPr>
-            <w:r>
-              <w:rPr>
-                <w:rFonts w:ascii="Times New Roman" w:hAnsi="Times New Roman" w:cs="Times New Roman"/>
-                <w:b w:val="0"/>
-                <w:bCs/>
-                <w:sz w:val="24"/>
-                <w:szCs w:val="24"/>
-              </w:rPr>
-              <w:t>Attendance</w:t>
-            </w:r>
-          </w:p>
-          <w:p>
-            <w:pPr>
-              <w:pStyle w:val="Question"/>
-              <w:jc w:val="center"/>
-              <w:rPr>
-                <w:rFonts w:ascii="Times New Roman" w:hAnsi="Times New Roman" w:cs="Times New Roman"/>
-                <w:b w:val="0"/>
-                <w:bCs/>
-                <w:sz w:val="24"/>
-                <w:szCs w:val="24"/>
-              </w:rPr>
-            </w:pPr>
-            <w:r>
-              <w:rPr>
-                <w:rFonts w:ascii="Times New Roman" w:hAnsi="Times New Roman" w:cs="Times New Roman"/>
-                <w:b w:val="0"/>
-                <w:bCs/>
-                <w:sz w:val="24"/>
-                <w:szCs w:val="24"/>
-              </w:rPr>
-              <w:t>(3M)</w:t>
-            </w:r>
-          </w:p>
-        </w:tc>
-        <w:tc>
-          <w:tcPr>
-            <w:tcW w:w="1538" w:type="dxa"/>
-          </w:tcPr>
-          <w:p>
-            <w:pPr>
-              <w:pStyle w:val="Question"/>
-              <w:jc w:val="center"/>
-              <w:rPr>
-                <w:rFonts w:ascii="Times New Roman" w:hAnsi="Times New Roman" w:cs="Times New Roman"/>
-                <w:b w:val="0"/>
-                <w:bCs/>
-                <w:sz w:val="24"/>
-                <w:szCs w:val="24"/>
-              </w:rPr>
-            </w:pPr>
-          </w:p>
-          <w:p>
-            <w:pPr>
-              <w:pStyle w:val="Question"/>
-              <w:jc w:val="center"/>
-              <w:rPr>
-                <w:rFonts w:ascii="Times New Roman" w:hAnsi="Times New Roman" w:cs="Times New Roman"/>
-                <w:b w:val="0"/>
-                <w:bCs/>
-                <w:sz w:val="24"/>
-                <w:szCs w:val="24"/>
-              </w:rPr>
-            </w:pPr>
-            <w:r>
-              <w:rPr>
-                <w:rFonts w:ascii="Times New Roman" w:hAnsi="Times New Roman" w:cs="Times New Roman"/>
-                <w:b w:val="0"/>
-                <w:bCs/>
-                <w:sz w:val="24"/>
-                <w:szCs w:val="24"/>
-              </w:rPr>
-              <w:t>Total</w:t>
-            </w:r>
-          </w:p>
-          <w:p>
-            <w:pPr>
-              <w:pStyle w:val="Question"/>
-              <w:jc w:val="center"/>
-              <w:rPr>
-                <w:rFonts w:ascii="Times New Roman" w:hAnsi="Times New Roman" w:cs="Times New Roman"/>
-                <w:b w:val="0"/>
-                <w:bCs/>
-                <w:sz w:val="24"/>
-                <w:szCs w:val="24"/>
-              </w:rPr>
-            </w:pPr>
-            <w:r>
-              <w:rPr>
-                <w:rFonts w:ascii="Times New Roman" w:hAnsi="Times New Roman" w:cs="Times New Roman"/>
-                <w:b w:val="0"/>
-                <w:bCs/>
-                <w:sz w:val="24"/>
-                <w:szCs w:val="24"/>
-              </w:rPr>
-              <w:t>(15M)</w:t>
-            </w:r>
-          </w:p>
-        </w:tc>
-        <w:tc>
-          <w:tcPr>
-            <w:tcW w:w="1538" w:type="dxa"/>
-          </w:tcPr>
-          <w:p>
-            <w:pPr>
-              <w:pStyle w:val="Question"/>
-              <w:jc w:val="center"/>
-              <w:rPr>
-                <w:rFonts w:ascii="Times New Roman" w:hAnsi="Times New Roman" w:cs="Times New Roman"/>
-                <w:b w:val="0"/>
-                <w:bCs/>
-                <w:sz w:val="24"/>
-                <w:szCs w:val="24"/>
-              </w:rPr>
-            </w:pPr>
-          </w:p>
-          <w:p>
-            <w:pPr>
-              <w:pStyle w:val="Question"/>
-              <w:jc w:val="center"/>
-              <w:rPr>
-                <w:rFonts w:ascii="Times New Roman" w:hAnsi="Times New Roman" w:cs="Times New Roman"/>
-                <w:b w:val="0"/>
-                <w:bCs/>
-                <w:sz w:val="24"/>
-                <w:szCs w:val="24"/>
-              </w:rPr>
-            </w:pPr>
-            <w:r>
-              <w:rPr>
-                <w:rFonts w:ascii="Times New Roman" w:hAnsi="Times New Roman" w:cs="Times New Roman"/>
-                <w:b w:val="0"/>
-                <w:bCs/>
-                <w:sz w:val="24"/>
-                <w:szCs w:val="24"/>
-              </w:rPr>
-              <w:t>Faculty Signature</w:t>
-            </w:r>
-          </w:p>
-        </w:tc>
-      </w:tr>
-      <w:tr>
-        <w:trPr>
-          <w:trHeight w:val="358"/>
-        </w:trPr>
-        <w:tc>
-          <w:tcPr>
-            <w:tcW w:w="1537" w:type="dxa"/>
-          </w:tcPr>
-          <w:p>
-            <w:pPr>
-              <w:pStyle w:val="Question"/>
-              <w:jc w:val="center"/>
-              <w:rPr>
-                <w:rFonts w:ascii="Times New Roman" w:hAnsi="Times New Roman" w:cs="Times New Roman"/>
-                <w:b w:val="0"/>
-                <w:bCs/>
-                <w:sz w:val="24"/>
-                <w:szCs w:val="24"/>
-              </w:rPr>
-            </w:pPr>
-          </w:p>
-          <w:p>
-            <w:pPr>
-              <w:pStyle w:val="Question"/>
-              <w:jc w:val="center"/>
-              <w:rPr>
-                <w:rFonts w:ascii="Times New Roman" w:hAnsi="Times New Roman" w:cs="Times New Roman"/>
-                <w:b w:val="0"/>
-                <w:bCs/>
-                <w:sz w:val="24"/>
-                <w:szCs w:val="24"/>
-              </w:rPr>
-            </w:pPr>
-          </w:p>
-          <w:p>
-            <w:pPr>
-              <w:pStyle w:val="Question"/>
-              <w:jc w:val="center"/>
-              <w:rPr>
-                <w:rFonts w:ascii="Times New Roman" w:hAnsi="Times New Roman" w:cs="Times New Roman"/>
-                <w:b w:val="0"/>
-                <w:bCs/>
-                <w:sz w:val="24"/>
-                <w:szCs w:val="24"/>
-              </w:rPr>
-            </w:pPr>
-          </w:p>
-          <w:p>
-            <w:pPr>
-              <w:pStyle w:val="Question"/>
-              <w:jc w:val="center"/>
-              <w:rPr>
-                <w:rFonts w:ascii="Times New Roman" w:hAnsi="Times New Roman" w:cs="Times New Roman"/>
-                <w:b w:val="0"/>
-                <w:bCs/>
-                <w:sz w:val="24"/>
-                <w:szCs w:val="24"/>
-              </w:rPr>
-            </w:pPr>
-          </w:p>
-          <w:p>
-            <w:pPr>
-              <w:pStyle w:val="Question"/>
-              <w:jc w:val="center"/>
-              <w:rPr>
-                <w:rFonts w:ascii="Times New Roman" w:hAnsi="Times New Roman" w:cs="Times New Roman"/>
-                <w:b w:val="0"/>
-                <w:bCs/>
-                <w:sz w:val="24"/>
-                <w:szCs w:val="24"/>
-              </w:rPr>
-            </w:pPr>
-          </w:p>
-          <w:p>
-            <w:pPr>
-              <w:pStyle w:val="Question"/>
-              <w:rPr>
-                <w:rFonts w:ascii="Times New Roman" w:hAnsi="Times New Roman" w:cs="Times New Roman"/>
-                <w:b w:val="0"/>
-                <w:bCs/>
-                <w:sz w:val="24"/>
-                <w:szCs w:val="24"/>
-              </w:rPr>
-            </w:pPr>
-          </w:p>
-          <w:p>
-            <w:pPr>
-              <w:pStyle w:val="Question"/>
-              <w:rPr>
-                <w:rFonts w:ascii="Times New Roman" w:hAnsi="Times New Roman" w:cs="Times New Roman"/>
-                <w:b w:val="0"/>
-                <w:bCs/>
-                <w:sz w:val="24"/>
-                <w:szCs w:val="24"/>
-              </w:rPr>
-            </w:pPr>
-          </w:p>
-        </w:tc>
-        <w:tc>
-          <w:tcPr>
-            <w:tcW w:w="1537" w:type="dxa"/>
-          </w:tcPr>
-          <w:p>
-            <w:pPr>
-              <w:pStyle w:val="Question"/>
-              <w:jc w:val="center"/>
-              <w:rPr>
-                <w:rFonts w:ascii="Times New Roman" w:hAnsi="Times New Roman" w:cs="Times New Roman"/>
-                <w:b w:val="0"/>
-                <w:bCs/>
-                <w:sz w:val="24"/>
-                <w:szCs w:val="24"/>
-              </w:rPr>
-            </w:pPr>
-          </w:p>
-        </w:tc>
-        <w:tc>
-          <w:tcPr>
-            <w:tcW w:w="1538" w:type="dxa"/>
-          </w:tcPr>
-          <w:p>
-            <w:pPr>
-              <w:pStyle w:val="Question"/>
-              <w:jc w:val="center"/>
-              <w:rPr>
-                <w:rFonts w:ascii="Times New Roman" w:hAnsi="Times New Roman" w:cs="Times New Roman"/>
-                <w:b w:val="0"/>
-                <w:bCs/>
-                <w:sz w:val="24"/>
-                <w:szCs w:val="24"/>
-              </w:rPr>
-            </w:pPr>
-          </w:p>
-        </w:tc>
-        <w:tc>
-          <w:tcPr>
-            <w:tcW w:w="1538" w:type="dxa"/>
-          </w:tcPr>
-          <w:p>
-            <w:pPr>
-              <w:pStyle w:val="Question"/>
-              <w:jc w:val="center"/>
-              <w:rPr>
-                <w:rFonts w:ascii="Times New Roman" w:hAnsi="Times New Roman" w:cs="Times New Roman"/>
-                <w:b w:val="0"/>
-                <w:bCs/>
-                <w:sz w:val="24"/>
-                <w:szCs w:val="24"/>
-              </w:rPr>
-            </w:pPr>
-          </w:p>
-        </w:tc>
-        <w:tc>
-          <w:tcPr>
-            <w:tcW w:w="1538" w:type="dxa"/>
-          </w:tcPr>
-          <w:p>
-            <w:pPr>
-              <w:pStyle w:val="Question"/>
-              <w:jc w:val="center"/>
-              <w:rPr>
-                <w:rFonts w:ascii="Times New Roman" w:hAnsi="Times New Roman" w:cs="Times New Roman"/>
-                <w:b w:val="0"/>
-                <w:bCs/>
-                <w:sz w:val="24"/>
-                <w:szCs w:val="24"/>
-              </w:rPr>
-            </w:pPr>
-          </w:p>
-        </w:tc>
-        <w:tc>
-          <w:tcPr>
-            <w:tcW w:w="1538" w:type="dxa"/>
-          </w:tcPr>
-          <w:p>
-            <w:pPr>
-              <w:pStyle w:val="Question"/>
-              <w:rPr>
-                <w:rFonts w:ascii="Times New Roman" w:hAnsi="Times New Roman" w:cs="Times New Roman"/>
-                <w:b w:val="0"/>
-                <w:bCs/>
-                <w:sz w:val="24"/>
-                <w:szCs w:val="24"/>
-              </w:rPr>
-            </w:pPr>
-          </w:p>
-        </w:tc>
-      </w:tr>
-    </w:tbl>
-    <w:p>
-      <w:pPr>
-        <w:pStyle w:val="Question"/>
+      </w:pPr>
+      <w:r>
         <w:rPr>
-          <w:rFonts w:ascii="Times New Roman" w:hAnsi="Times New Roman" w:cs="Times New Roman"/>
-          <w:b w:val="0"/>
-          <w:bCs/>
-          <w:sz w:val="22"/>
-          <w:szCs w:val="22"/>
+          <w:rFonts w:ascii="Microsoft JhengHei Light" w:eastAsia="Microsoft JhengHei Light" w:hAnsi="Microsoft JhengHei Light"/>
+          <w:color w:val="000000" w:themeColor="text1"/>
+          <w:sz w:val="32"/>
+        </w:rPr>
+        <w:t>Mono</w:t>
+      </w:r>
+      <w:r>
+        <w:rPr>
+          <w:rFonts w:ascii="Microsoft JhengHei Light" w:eastAsia="Microsoft JhengHei Light" w:hAnsi="Microsoft JhengHei Light"/>
+          <w:color w:val="000000" w:themeColor="text1"/>
+          <w:sz w:val="32"/>
+        </w:rPr>
+        <w:t>-A</w:t>
+      </w:r>
+      <w:r>
+        <w:rPr>
+          <w:rFonts w:ascii="Microsoft JhengHei Light" w:eastAsia="Microsoft JhengHei Light" w:hAnsi="Microsoft JhengHei Light"/>
+          <w:color w:val="000000" w:themeColor="text1"/>
+          <w:sz w:val="32"/>
+        </w:rPr>
+        <w:t>lphabetic</w:t>
+      </w:r>
+      <w:r>
+        <w:rPr>
+          <w:rFonts w:ascii="Microsoft JhengHei Light" w:eastAsia="Microsoft JhengHei Light" w:hAnsi="Microsoft JhengHei Light"/>
+          <w:color w:val="000000" w:themeColor="text1"/>
+          <w:sz w:val="32"/>
+        </w:rPr>
+        <w:t xml:space="preserve"> C</w:t>
+      </w:r>
+      <w:r>
+        <w:rPr>
+          <w:rFonts w:ascii="Microsoft JhengHei Light" w:eastAsia="Microsoft JhengHei Light" w:hAnsi="Microsoft JhengHei Light"/>
+          <w:color w:val="000000" w:themeColor="text1"/>
+          <w:sz w:val="32"/>
+        </w:rPr>
+        <w:t>ipher</w:t>
+      </w:r>
+      <w:r>
+        <w:rPr>
+          <w:rFonts w:ascii="Microsoft JhengHei Light" w:eastAsia="Microsoft JhengHei Light" w:hAnsi="Microsoft JhengHei Light"/>
+          <w:color w:val="000000" w:themeColor="text1"/>
+          <w:sz w:val="32"/>
+        </w:rPr>
+        <w:t>:</w:t>
+      </w:r>
+    </w:p>
+    <w:p>
+      <w:pPr>
+        <w:pStyle w:val="Part"/>
+      </w:pPr>
+      <w:r>
+        <w:t>CODE:</w:t>
+      </w:r>
+    </w:p>
+    <w:p>
+      <w:pPr>
+        <w:pStyle w:val="Code"/>
+      </w:pPr>
+    </w:p>
+    <w:p>
+      <w:pPr>
+        <w:pStyle w:val="Code"/>
+      </w:pPr>
+      <w:r>
+        <w:t>alphabets = "ABCDEFGHIJKLMNOPQRSTUVWXYZ "</w:t>
+      </w:r>
+    </w:p>
+    <w:p>
+      <w:pPr>
+        <w:pStyle w:val="Code"/>
+      </w:pPr>
+      <w:r>
+        <w:t>substituted_alphabets = "PJBTDGQRVHXCKLZOMFYWNAIUSE/"</w:t>
+      </w:r>
+    </w:p>
+    <w:p>
+      <w:pPr>
+        <w:pStyle w:val="Code"/>
+      </w:pPr>
+    </w:p>
+    <w:p>
+      <w:pPr>
+        <w:pStyle w:val="Code"/>
+      </w:pPr>
+      <w:r>
+        <w:t>def mono_alphabetic_encrypt(plain_text: str):</w:t>
+      </w:r>
+    </w:p>
+    <w:p>
+      <w:pPr>
+        <w:pStyle w:val="Code"/>
+      </w:pPr>
+      <w:r>
+        <w:t>    if len(plain_text) == 0: return</w:t>
+      </w:r>
+    </w:p>
+    <w:p>
+      <w:pPr>
+        <w:pStyle w:val="Code"/>
+      </w:pPr>
+      <w:r>
+        <w:t xml:space="preserve">    </w:t>
+      </w:r>
+    </w:p>
+    <w:p>
+      <w:pPr>
+        <w:pStyle w:val="Code"/>
+      </w:pPr>
+      <w:r>
+        <w:t>    plain_text = plain_text.upper()</w:t>
+      </w:r>
+    </w:p>
+    <w:p>
+      <w:pPr>
+        <w:pStyle w:val="Code"/>
+      </w:pPr>
+      <w:r>
+        <w:t>    plain_text = plain_text.strip()</w:t>
+      </w:r>
+    </w:p>
+    <w:p>
+      <w:pPr>
+        <w:pStyle w:val="Code"/>
+      </w:pPr>
+      <w:r>
+        <w:t xml:space="preserve">    </w:t>
+      </w:r>
+    </w:p>
+    <w:p>
+      <w:pPr>
+        <w:pStyle w:val="Code"/>
+      </w:pPr>
+      <w:r>
+        <w:t>    encrypted_text = ""</w:t>
+      </w:r>
+    </w:p>
+    <w:p>
+      <w:pPr>
+        <w:pStyle w:val="Code"/>
+      </w:pPr>
+      <w:r>
+        <w:t>    characters_in_plain_text = []</w:t>
+      </w:r>
+    </w:p>
+    <w:p>
+      <w:pPr>
+        <w:pStyle w:val="Code"/>
+      </w:pPr>
+      <w:r>
+        <w:t xml:space="preserve">    </w:t>
+      </w:r>
+    </w:p>
+    <w:p>
+      <w:pPr>
+        <w:pStyle w:val="Code"/>
+      </w:pPr>
+      <w:r>
+        <w:t>    for i in plain_text:</w:t>
+      </w:r>
+    </w:p>
+    <w:p>
+      <w:pPr>
+        <w:pStyle w:val="Code"/>
+      </w:pPr>
+      <w:r>
+        <w:t>        mapped_index = alphabets.index(i)</w:t>
+      </w:r>
+    </w:p>
+    <w:p>
+      <w:pPr>
+        <w:pStyle w:val="Code"/>
+      </w:pPr>
+      <w:r>
+        <w:t>        encrypted_text = encrypted_text + substituted_alphabets[mapped_index]</w:t>
+      </w:r>
+    </w:p>
+    <w:p>
+      <w:pPr>
+        <w:pStyle w:val="Code"/>
+      </w:pPr>
+      <w:r>
+        <w:t>        if i not in characters_in_plain_text:</w:t>
+      </w:r>
+    </w:p>
+    <w:p>
+      <w:pPr>
+        <w:pStyle w:val="Code"/>
+      </w:pPr>
+      <w:r>
+        <w:t>            characters_in_plain_text.append(i)</w:t>
+      </w:r>
+    </w:p>
+    <w:p>
+      <w:pPr>
+        <w:pStyle w:val="Code"/>
+      </w:pPr>
+      <w:r>
+        <w:lastRenderedPageBreak/>
+        <w:t xml:space="preserve">            </w:t>
+      </w:r>
+    </w:p>
+    <w:p>
+      <w:pPr>
+        <w:pStyle w:val="Code"/>
+      </w:pPr>
+      <w:r>
+        <w:t>    print("Length of the plain text:", len(plain_text))</w:t>
+      </w:r>
+    </w:p>
+    <w:p>
+      <w:pPr>
+        <w:pStyle w:val="Code"/>
+      </w:pPr>
+      <w:r>
+        <w:t xml:space="preserve">    </w:t>
+      </w:r>
+    </w:p>
+    <w:p>
+      <w:pPr>
+        <w:pStyle w:val="Code"/>
+      </w:pPr>
+      <w:r>
+        <w:t>    for i in characters_in_plain_text:</w:t>
+      </w:r>
+    </w:p>
+    <w:p>
+      <w:pPr>
+        <w:pStyle w:val="Code"/>
+      </w:pPr>
+      <w:r>
+        <w:t>        if i == " ":</w:t>
+      </w:r>
+    </w:p>
+    <w:p>
+      <w:pPr>
+        <w:pStyle w:val="Code"/>
+      </w:pPr>
+      <w:r>
+        <w:t>            print(f"Frequency of ' ' in plain text is {(len(plain_text) / plain_text.count(i))}%")</w:t>
+      </w:r>
+    </w:p>
+    <w:p>
+      <w:pPr>
+        <w:pStyle w:val="Code"/>
+      </w:pPr>
+      <w:r>
+        <w:t>        else:</w:t>
+      </w:r>
+    </w:p>
+    <w:p>
+      <w:pPr>
+        <w:pStyle w:val="Code"/>
+      </w:pPr>
+      <w:r>
+        <w:t>            print(f"Frequency of {i} in plain text is {(len(plain_text) / plain_text.count(i))}%")</w:t>
+      </w:r>
+    </w:p>
+    <w:p>
+      <w:pPr>
+        <w:pStyle w:val="Code"/>
+      </w:pPr>
+      <w:r>
+        <w:t xml:space="preserve">    </w:t>
+      </w:r>
+    </w:p>
+    <w:p>
+      <w:pPr>
+        <w:pStyle w:val="Code"/>
+      </w:pPr>
+      <w:r>
+        <w:t>    print(characters_in_plain_text)</w:t>
+      </w:r>
+    </w:p>
+    <w:p>
+      <w:pPr>
+        <w:pStyle w:val="Code"/>
+      </w:pPr>
+    </w:p>
+    <w:p>
+      <w:pPr>
+        <w:pStyle w:val="Code"/>
+      </w:pPr>
+      <w:r>
+        <w:t>    return encrypted_text</w:t>
+      </w:r>
+    </w:p>
+    <w:p>
+      <w:pPr>
+        <w:pStyle w:val="Code"/>
+      </w:pPr>
+    </w:p>
+    <w:p>
+      <w:pPr>
+        <w:pStyle w:val="Code"/>
+      </w:pPr>
+    </w:p>
+    <w:p>
+      <w:pPr>
+        <w:pStyle w:val="Code"/>
+      </w:pPr>
+      <w:r>
+        <w:t>def mono_alphabetic_decrypt(cipher_text: str):</w:t>
+      </w:r>
+    </w:p>
+    <w:p>
+      <w:pPr>
+        <w:pStyle w:val="Code"/>
+      </w:pPr>
+      <w:r>
+        <w:t>    if len(cipher_text) == 0: return</w:t>
+      </w:r>
+    </w:p>
+    <w:p>
+      <w:pPr>
+        <w:pStyle w:val="Code"/>
+      </w:pPr>
+    </w:p>
+    <w:p>
+      <w:pPr>
+        <w:pStyle w:val="Code"/>
+      </w:pPr>
+      <w:r>
+        <w:t>    cipher_text = cipher_text.upper()</w:t>
+      </w:r>
+    </w:p>
+    <w:p>
+      <w:pPr>
+        <w:pStyle w:val="Code"/>
+      </w:pPr>
+      <w:r>
+        <w:t>    cipher_text = cipher_text.strip()</w:t>
+      </w:r>
+    </w:p>
+    <w:p>
+      <w:pPr>
+        <w:pStyle w:val="Code"/>
+      </w:pPr>
+    </w:p>
+    <w:p>
+      <w:pPr>
+        <w:pStyle w:val="Code"/>
+      </w:pPr>
+      <w:r>
+        <w:t>    decrypted_text = ""</w:t>
+      </w:r>
+    </w:p>
+    <w:p>
+      <w:pPr>
+        <w:pStyle w:val="Code"/>
+      </w:pPr>
+    </w:p>
+    <w:p>
+      <w:pPr>
+        <w:pStyle w:val="Code"/>
+      </w:pPr>
+      <w:r>
+        <w:t>    for i in cipher_text:</w:t>
+      </w:r>
+    </w:p>
+    <w:p>
+      <w:pPr>
+        <w:pStyle w:val="Code"/>
+      </w:pPr>
+      <w:r>
+        <w:t>        mapped_index = substituted_alphabets.index(i)</w:t>
+      </w:r>
+    </w:p>
+    <w:p>
+      <w:pPr>
+        <w:pStyle w:val="Code"/>
+      </w:pPr>
+      <w:r>
+        <w:t>        decrypted_text = decrypted_text + alphabets[mapped_index]</w:t>
+      </w:r>
+    </w:p>
+    <w:p>
+      <w:pPr>
+        <w:pStyle w:val="Code"/>
+      </w:pPr>
+    </w:p>
+    <w:p>
+      <w:pPr>
+        <w:pStyle w:val="Code"/>
+      </w:pPr>
+      <w:r>
+        <w:t>    return decrypted_text</w:t>
+      </w:r>
+    </w:p>
+    <w:p>
+      <w:pPr>
+        <w:pStyle w:val="Code"/>
+      </w:pPr>
+    </w:p>
+    <w:p>
+      <w:pPr>
+        <w:pStyle w:val="Code"/>
+      </w:pPr>
+    </w:p>
+    <w:p>
+      <w:pPr>
+        <w:pStyle w:val="Code"/>
+      </w:pPr>
+      <w:r>
+        <w:t>original_message = "History is written by the victor"</w:t>
+      </w:r>
+    </w:p>
+    <w:p>
+      <w:pPr>
+        <w:pStyle w:val="Code"/>
+      </w:pPr>
+      <w:r>
+        <w:t>print("Original Message: ", original_message)</w:t>
+      </w:r>
+    </w:p>
+    <w:p>
+      <w:pPr>
+        <w:pStyle w:val="Code"/>
+      </w:pPr>
+    </w:p>
+    <w:p>
+      <w:pPr>
+        <w:pStyle w:val="Code"/>
+      </w:pPr>
+      <w:r>
+        <w:t>encrypted_message = mono_alphabetic_encrypt(original_message)</w:t>
+      </w:r>
+    </w:p>
+    <w:p>
+      <w:pPr>
+        <w:pStyle w:val="Code"/>
+      </w:pPr>
+      <w:r>
+        <w:t>print("Encrypted Message: ", encrypted_message)</w:t>
+      </w:r>
+    </w:p>
+    <w:p>
+      <w:pPr>
+        <w:pStyle w:val="Code"/>
+      </w:pPr>
+    </w:p>
+    <w:p>
+      <w:pPr>
+        <w:pStyle w:val="Code"/>
+      </w:pPr>
+      <w:r>
+        <w:t>decrypted_message = mono_alphabetic_decrypt(encrypted_message)</w:t>
+      </w:r>
+    </w:p>
+    <w:p>
+      <w:pPr>
+        <w:pStyle w:val="Code"/>
+      </w:pPr>
+      <w:r>
+        <w:t>print("Decrypted Message: ", decrypted_message)</w:t>
+      </w:r>
+    </w:p>
+    <w:p>
+      <w:pPr>
+        <w:pStyle w:val="Code"/>
+      </w:pPr>
+    </w:p>
+    <w:p>
+      <w:pPr>
+        <w:pStyle w:val="Part"/>
+      </w:pPr>
+    </w:p>
+    <w:p>
+      <w:pPr>
+        <w:pStyle w:val="Part"/>
+      </w:pPr>
+      <w:r>
+        <w:lastRenderedPageBreak/>
+        <w:t>OUTPUT:</w:t>
+      </w:r>
+    </w:p>
+    <w:p>
+      <w:pPr>
+        <w:pStyle w:val="Code"/>
+      </w:pPr>
+    </w:p>
+    <w:p>
+      <w:pPr>
+        <w:rPr>
+          <w:rFonts w:ascii="Microsoft JhengHei Light" w:eastAsia="Microsoft JhengHei Light" w:hAnsi="Microsoft JhengHei Light"/>
+          <w:color w:val="000000" w:themeColor="text1"/>
+          <w:sz w:val="32"/>
+        </w:rPr>
+      </w:pPr>
+      <w:r>
+        <w:rPr>
+          <w:rFonts w:ascii="Microsoft JhengHei Light" w:eastAsia="Microsoft JhengHei Light" w:hAnsi="Microsoft JhengHei Light"/>
+          <w:noProof/>
+          <w:color w:val="000000" w:themeColor="text1"/>
+          <w:sz w:val="32"/>
+        </w:rPr>
+        <w:drawing>
+          <wp:inline distT="0" distB="0" distL="0" distR="0" wp14:anchorId="18BC8BEE" wp14:editId="40C163E2">
+            <wp:extent cx="5731510" cy="3074670"/>
+            <wp:effectExtent l="0" t="0" r="2540" b="0"/>
+            <wp:docPr id="3" name="Picture 3"/>
+            <wp:cNvGraphicFramePr>
+              <a:graphicFrameLocks xmlns:a="http://schemas.openxmlformats.org/drawingml/2006/main" noChangeAspect="1"/>
+            </wp:cNvGraphicFramePr>
+            <a:graphic xmlns:a="http://schemas.openxmlformats.org/drawingml/2006/main">
+              <a:graphicData uri="http://schemas.openxmlformats.org/drawingml/2006/picture">
+                <pic:pic xmlns:pic="http://schemas.openxmlformats.org/drawingml/2006/picture">
+                  <pic:nvPicPr>
+                    <pic:cNvPr id="1" name=""/>
+                    <pic:cNvPicPr/>
+                  </pic:nvPicPr>
+                  <pic:blipFill>
+                    <a:blip r:embed="rId7"/>
+                    <a:stretch>
+                      <a:fillRect/>
+                    </a:stretch>
+                  </pic:blipFill>
+                  <pic:spPr>
+                    <a:xfrm>
+                      <a:off x="0" y="0"/>
+                      <a:ext cx="5731510" cy="3074670"/>
+                    </a:xfrm>
+                    <a:prstGeom prst="rect">
+                      <a:avLst/>
+                    </a:prstGeom>
+                  </pic:spPr>
+                </pic:pic>
+              </a:graphicData>
+            </a:graphic>
+          </wp:inline>
+        </w:drawing>
+      </w:r>
+    </w:p>
+    <w:p>
+      <w:pPr>
+        <w:rPr>
+          <w:rFonts w:ascii="Microsoft JhengHei Light" w:eastAsia="Microsoft JhengHei Light" w:hAnsi="Microsoft JhengHei Light"/>
+          <w:color w:val="000000" w:themeColor="text1"/>
+          <w:sz w:val="32"/>
         </w:rPr>
       </w:pPr>
     </w:p>
@@ -5826,7 +6259,7 @@
   </w:latentStyles>
   <w:style w:type="paragraph" w:default="1" w:styleId="Normal">
     <w:name w:val="Normal"/>
-    <w:rsid w:val="00A401D2"/>
+    <w:rsid w:val="00883AA6"/>
   </w:style>
   <w:style w:type="paragraph" w:styleId="Heading1">
     <w:name w:val="heading 1"/>
@@ -6006,12 +6439,12 @@
     <w:basedOn w:val="Normal"/>
     <w:link w:val="CodeChar"/>
     <w:qFormat/>
-    <w:rsid w:val="00327F89"/>
+    <w:rsid w:val="00EB0157"/>
     <w:pPr>
       <w:spacing w:after="100" w:line="240" w:lineRule="auto"/>
     </w:pPr>
     <w:rPr>
-      <w:rFonts w:ascii="JetBrains Mono Medium" w:hAnsi="JetBrains Mono Medium" w:cs="Cascadia Code"/>
+      <w:rFonts w:ascii="JetBrains Mono NL" w:hAnsi="JetBrains Mono NL" w:cs="Cascadia Code"/>
       <w:sz w:val="18"/>
       <w:szCs w:val="18"/>
     </w:rPr>
@@ -6033,9 +6466,9 @@
     <w:name w:val="Code Char"/>
     <w:basedOn w:val="DefaultParagraphFont"/>
     <w:link w:val="Code"/>
-    <w:rsid w:val="00327F89"/>
+    <w:rsid w:val="00EB0157"/>
     <w:rPr>
-      <w:rFonts w:ascii="JetBrains Mono Medium" w:hAnsi="JetBrains Mono Medium" w:cs="Cascadia Code"/>
+      <w:rFonts w:ascii="JetBrains Mono NL" w:hAnsi="JetBrains Mono NL" w:cs="Cascadia Code"/>
       <w:sz w:val="18"/>
       <w:szCs w:val="18"/>
     </w:rPr>
